--- a/doc/README.docx
+++ b/doc/README.docx
@@ -7,31 +7,13 @@
         <w:pStyle w:val="Heading1"/>
       </w:pPr>
       <w:bookmarkStart w:id="0" w:name="_Toc480498678"/>
-      <w:proofErr w:type="spellStart"/>
-      <w:r>
-        <w:t>Invitae</w:t>
-      </w:r>
-      <w:proofErr w:type="spellEnd"/>
-      <w:r>
-        <w:t xml:space="preserve"> Exercise B</w:t>
-      </w:r>
-      <w:r>
-        <w:t xml:space="preserve">, </w:t>
-      </w:r>
-      <w:proofErr w:type="spellStart"/>
-      <w:r>
-        <w:t>Sajani</w:t>
-      </w:r>
-      <w:proofErr w:type="spellEnd"/>
-      <w:r>
-        <w:t xml:space="preserve"> </w:t>
-      </w:r>
-      <w:proofErr w:type="spellStart"/>
-      <w:r>
-        <w:t>Swamy</w:t>
+      <w:r>
+        <w:t>Invitae Exercise B</w:t>
+      </w:r>
+      <w:r>
+        <w:t>, Sajani Swamy</w:t>
       </w:r>
       <w:bookmarkEnd w:id="0"/>
-      <w:proofErr w:type="spellEnd"/>
     </w:p>
     <w:p>
       <w:pPr>
@@ -289,9 +271,9 @@
           <w:sz w:val="22"/>
           <w:szCs w:val="22"/>
         </w:rPr>
-        <w:t>--</w:t>
-      </w:r>
-      <w:proofErr w:type="spellStart"/>
+        <w:t>--output_file OUTPUT_FILE</w:t>
+      </w:r>
+      <w:bookmarkEnd w:id="8"/>
       <w:r>
         <w:rPr>
           <w:rFonts w:asciiTheme="minorHAnsi" w:eastAsiaTheme="minorHAnsi" w:hAnsiTheme="minorHAnsi" w:cstheme="minorBidi"/>
@@ -299,19 +281,19 @@
           <w:sz w:val="22"/>
           <w:szCs w:val="22"/>
         </w:rPr>
-        <w:t>output_file</w:t>
-      </w:r>
-      <w:proofErr w:type="spellEnd"/>
-      <w:r>
+        <w:t>, OPTIONAL</w:t>
+      </w:r>
+    </w:p>
+    <w:p>
+      <w:pPr>
+        <w:pStyle w:val="Heading2"/>
         <w:rPr>
           <w:rFonts w:asciiTheme="minorHAnsi" w:eastAsiaTheme="minorHAnsi" w:hAnsiTheme="minorHAnsi" w:cstheme="minorBidi"/>
           <w:color w:val="auto"/>
           <w:sz w:val="22"/>
           <w:szCs w:val="22"/>
         </w:rPr>
-        <w:t xml:space="preserve"> OUTPUT_FILE</w:t>
-      </w:r>
-      <w:bookmarkEnd w:id="8"/>
+      </w:pPr>
       <w:r>
         <w:rPr>
           <w:rFonts w:asciiTheme="minorHAnsi" w:eastAsiaTheme="minorHAnsi" w:hAnsiTheme="minorHAnsi" w:cstheme="minorBidi"/>
@@ -319,29 +301,30 @@
           <w:sz w:val="22"/>
           <w:szCs w:val="22"/>
         </w:rPr>
-        <w:t>, OPTIONAL</w:t>
-      </w:r>
-    </w:p>
-    <w:p>
-      <w:pPr>
-        <w:pStyle w:val="Heading2"/>
+        <w:t xml:space="preserve">                        </w:t>
+      </w:r>
+      <w:bookmarkStart w:id="9" w:name="_Toc480498688"/>
+      <w:r>
         <w:rPr>
           <w:rFonts w:asciiTheme="minorHAnsi" w:eastAsiaTheme="minorHAnsi" w:hAnsiTheme="minorHAnsi" w:cstheme="minorBidi"/>
           <w:color w:val="auto"/>
           <w:sz w:val="22"/>
           <w:szCs w:val="22"/>
         </w:rPr>
-      </w:pPr>
-      <w:r>
+        <w:t>Name of output file to write results to. Default is</w:t>
+      </w:r>
+      <w:bookmarkEnd w:id="9"/>
+    </w:p>
+    <w:p>
+      <w:pPr>
+        <w:pStyle w:val="Heading2"/>
         <w:rPr>
           <w:rFonts w:asciiTheme="minorHAnsi" w:eastAsiaTheme="minorHAnsi" w:hAnsiTheme="minorHAnsi" w:cstheme="minorBidi"/>
           <w:color w:val="auto"/>
           <w:sz w:val="22"/>
           <w:szCs w:val="22"/>
         </w:rPr>
-        <w:t xml:space="preserve">                        </w:t>
-      </w:r>
-      <w:bookmarkStart w:id="9" w:name="_Toc480498688"/>
+      </w:pPr>
       <w:r>
         <w:rPr>
           <w:rFonts w:asciiTheme="minorHAnsi" w:eastAsiaTheme="minorHAnsi" w:hAnsiTheme="minorHAnsi" w:cstheme="minorBidi"/>
@@ -349,20 +332,18 @@
           <w:sz w:val="22"/>
           <w:szCs w:val="22"/>
         </w:rPr>
-        <w:t>Name of output file to write results to. Default is</w:t>
-      </w:r>
-      <w:bookmarkEnd w:id="9"/>
-    </w:p>
-    <w:p>
-      <w:pPr>
-        <w:pStyle w:val="Heading2"/>
+        <w:t xml:space="preserve">   </w:t>
+      </w:r>
+      <w:r>
         <w:rPr>
           <w:rFonts w:asciiTheme="minorHAnsi" w:eastAsiaTheme="minorHAnsi" w:hAnsiTheme="minorHAnsi" w:cstheme="minorBidi"/>
           <w:color w:val="auto"/>
           <w:sz w:val="22"/>
           <w:szCs w:val="22"/>
         </w:rPr>
-      </w:pPr>
+        <w:t xml:space="preserve">                     </w:t>
+      </w:r>
+      <w:bookmarkStart w:id="10" w:name="_Toc480498689"/>
       <w:r>
         <w:rPr>
           <w:rFonts w:asciiTheme="minorHAnsi" w:eastAsiaTheme="minorHAnsi" w:hAnsiTheme="minorHAnsi" w:cstheme="minorBidi"/>
@@ -370,25 +351,6 @@
           <w:sz w:val="22"/>
           <w:szCs w:val="22"/>
         </w:rPr>
-        <w:t xml:space="preserve">   </w:t>
-      </w:r>
-      <w:r>
-        <w:rPr>
-          <w:rFonts w:asciiTheme="minorHAnsi" w:eastAsiaTheme="minorHAnsi" w:hAnsiTheme="minorHAnsi" w:cstheme="minorBidi"/>
-          <w:color w:val="auto"/>
-          <w:sz w:val="22"/>
-          <w:szCs w:val="22"/>
-        </w:rPr>
-        <w:t xml:space="preserve">                     </w:t>
-      </w:r>
-      <w:bookmarkStart w:id="10" w:name="_Toc480498689"/>
-      <w:r>
-        <w:rPr>
-          <w:rFonts w:asciiTheme="minorHAnsi" w:eastAsiaTheme="minorHAnsi" w:hAnsiTheme="minorHAnsi" w:cstheme="minorBidi"/>
-          <w:color w:val="auto"/>
-          <w:sz w:val="22"/>
-          <w:szCs w:val="22"/>
-        </w:rPr>
         <w:t>output.txt if none provided.</w:t>
       </w:r>
       <w:bookmarkEnd w:id="10"/>
@@ -558,21 +520,13 @@
         </w:numPr>
       </w:pPr>
       <w:r>
-        <w:t>“</w:t>
-      </w:r>
-      <w:proofErr w:type="gramStart"/>
-      <w:r>
-        <w:t>-“</w:t>
+        <w:t>“-“</w:t>
       </w:r>
       <w:r>
         <w:t xml:space="preserve"> </w:t>
       </w:r>
       <w:r>
-        <w:t xml:space="preserve"> </w:t>
-      </w:r>
-      <w:proofErr w:type="gramEnd"/>
-      <w:r>
-        <w:t>for 3’-&gt;5’</w:t>
+        <w:t xml:space="preserve"> for 3’-&gt;5’</w:t>
       </w:r>
     </w:p>
     <w:p>
@@ -756,47 +710,7 @@
         </w:numPr>
       </w:pPr>
       <w:r>
-        <w:t xml:space="preserve">To accommodate the </w:t>
-      </w:r>
-      <w:proofErr w:type="gramStart"/>
-      <w:r>
-        <w:t>convention</w:t>
-      </w:r>
-      <w:proofErr w:type="gramEnd"/>
-      <w:r>
-        <w:t xml:space="preserve"> I adopted for mapping </w:t>
-      </w:r>
-      <w:proofErr w:type="spellStart"/>
-      <w:r>
-        <w:t>indels</w:t>
-      </w:r>
-      <w:proofErr w:type="spellEnd"/>
-      <w:r>
-        <w:t xml:space="preserve">, coordinate which are in an insertion are output as A-B where A is the position immediately before the </w:t>
-      </w:r>
-      <w:proofErr w:type="spellStart"/>
-      <w:r>
-        <w:t>indel</w:t>
-      </w:r>
-      <w:proofErr w:type="spellEnd"/>
-      <w:r>
-        <w:t xml:space="preserve"> and B is the </w:t>
-      </w:r>
-      <w:proofErr w:type="spellStart"/>
-      <w:r>
-        <w:t>indel</w:t>
-      </w:r>
-      <w:proofErr w:type="spellEnd"/>
-      <w:r>
-        <w:t xml:space="preserve"> immediately after the </w:t>
-      </w:r>
-      <w:proofErr w:type="spellStart"/>
-      <w:r>
-        <w:t>indel</w:t>
-      </w:r>
-      <w:proofErr w:type="spellEnd"/>
-      <w:r>
-        <w:t xml:space="preserve">.     </w:t>
+        <w:t xml:space="preserve">To accommodate the convention I adopted for mapping indels, coordinate which are in an insertion are output as A-B where A is the position immediately before the indel and B is the indel immediately after the indel.     </w:t>
       </w:r>
     </w:p>
     <w:p>
@@ -808,28 +722,31 @@
         </w:numPr>
       </w:pPr>
       <w:r>
-        <w:t>If there was an error in the input or otherwise during processing (i.e. the translation requested in transcript-processing-</w:t>
-      </w:r>
-      <w:proofErr w:type="gramStart"/>
-      <w:r>
-        <w:t>file  was</w:t>
-      </w:r>
-      <w:proofErr w:type="gramEnd"/>
-      <w:r>
-        <w:t xml:space="preserve"> not possible), the requested translation coordinate is ‘ERROR’ (there is probably a better solution for this..).</w:t>
+        <w:t>If there was an error in the input or otherwise during processing (i.e. the translation requested in transcript-processing-file  was not possible), the requested translation coordinate is ‘ERROR’ (there is probably a better solution for this..).</w:t>
       </w:r>
     </w:p>
     <w:p>
       <w:pPr>
         <w:pStyle w:val="Heading2"/>
       </w:pPr>
+    </w:p>
+    <w:p>
+      <w:pPr>
+        <w:pStyle w:val="Heading2"/>
+      </w:pPr>
       <w:r>
         <w:t>Unit Tests</w:t>
       </w:r>
     </w:p>
     <w:p>
       <w:r>
-        <w:t>Unit tests on the method which performs coordinate translation is found in tests/test_class.py.  There are several flavors of tests here.  To add a new test, create a Mappings object (see examples in setup classes), and you can run tests in the ‘test’ method.</w:t>
+        <w:t xml:space="preserve">Unit tests on the method which performs coordinate translation </w:t>
+      </w:r>
+      <w:r>
+        <w:t>are</w:t>
+      </w:r>
+      <w:r>
+        <w:t xml:space="preserve"> found in tests/test_class.py.  There are several flavors of tests here.  To add a new test, create a Mappings object (see examples in setup classes), and you can run tests in the ‘test’ method.</w:t>
       </w:r>
     </w:p>
     <w:p>
@@ -841,36 +758,27 @@
       </w:r>
     </w:p>
     <w:p>
-      <w:proofErr w:type="spellStart"/>
-      <w:r>
-        <w:t>nosetests</w:t>
-      </w:r>
-      <w:proofErr w:type="spellEnd"/>
-      <w:r>
-        <w:t xml:space="preserve"> test/test_class.py</w:t>
-      </w:r>
+      <w:r>
+        <w:t>nosetests test/test_class.py</w:t>
+      </w:r>
+    </w:p>
+    <w:p>
+      <w:bookmarkStart w:id="14" w:name="_GoBack"/>
+      <w:bookmarkEnd w:id="14"/>
     </w:p>
     <w:p>
       <w:pPr>
         <w:pStyle w:val="Heading2"/>
       </w:pPr>
-      <w:bookmarkStart w:id="14" w:name="_Toc480498693"/>
+      <w:bookmarkStart w:id="15" w:name="_Toc480498693"/>
       <w:r>
         <w:t>High level architecture description</w:t>
       </w:r>
-      <w:bookmarkEnd w:id="14"/>
-    </w:p>
-    <w:p>
-      <w:r>
-        <w:t>Main implemented in translate_coordinate.py (</w:t>
-      </w:r>
-      <w:proofErr w:type="spellStart"/>
-      <w:r>
-        <w:t>translate_coordinates</w:t>
-      </w:r>
-      <w:proofErr w:type="spellEnd"/>
-      <w:r>
-        <w:t xml:space="preserve"> method)</w:t>
+      <w:bookmarkEnd w:id="15"/>
+    </w:p>
+    <w:p>
+      <w:r>
+        <w:t>Main implemented in translate_coordinate.py (translate_coordinates method)</w:t>
       </w:r>
       <w:r>
         <w:t xml:space="preserve">.  This class reads in the files, does some error checking and </w:t>
@@ -884,23 +792,16 @@
     </w:p>
     <w:p>
       <w:r>
-        <w:t xml:space="preserve">Description of </w:t>
-      </w:r>
-      <w:proofErr w:type="gramStart"/>
-      <w:r>
-        <w:t>classes :</w:t>
-      </w:r>
-      <w:proofErr w:type="gramEnd"/>
-    </w:p>
-    <w:p>
-      <w:proofErr w:type="spellStart"/>
+        <w:t>Description of classes :</w:t>
+      </w:r>
+    </w:p>
+    <w:p>
       <w:r>
         <w:rPr>
           <w:b/>
         </w:rPr>
         <w:t>SequenceRange</w:t>
       </w:r>
-      <w:proofErr w:type="spellEnd"/>
       <w:r>
         <w:t>;</w:t>
       </w:r>
@@ -958,6 +859,7 @@
         <w:rPr>
           <w:b/>
         </w:rPr>
+        <w:lastRenderedPageBreak/>
         <w:t>Mappings class</w:t>
       </w:r>
       <w:r>
@@ -973,7 +875,6 @@
         </w:numPr>
       </w:pPr>
       <w:r>
-        <w:lastRenderedPageBreak/>
         <w:t>Main class which stores information about the alignment of the transcript on the genome and coordinates after each cigar operation</w:t>
       </w:r>
     </w:p>
@@ -986,15 +887,7 @@
         </w:numPr>
       </w:pPr>
       <w:r>
-        <w:t xml:space="preserve">Has 2 arrays of </w:t>
-      </w:r>
-      <w:proofErr w:type="spellStart"/>
-      <w:r>
-        <w:t>SequenceRange</w:t>
-      </w:r>
-      <w:proofErr w:type="spellEnd"/>
-      <w:r>
-        <w:t xml:space="preserve"> objects – one for transcript (referred to as ‘query’) and one for reference.   </w:t>
+        <w:t xml:space="preserve">Has 2 arrays of SequenceRange objects – one for transcript (referred to as ‘query’) and one for reference.   </w:t>
       </w:r>
     </w:p>
     <w:p>
@@ -1017,21 +910,8 @@
           <w:numId w:val="2"/>
         </w:numPr>
       </w:pPr>
-      <w:proofErr w:type="spellStart"/>
-      <w:r>
-        <w:t>get_pos</w:t>
-      </w:r>
-      <w:proofErr w:type="spellEnd"/>
-      <w:r>
-        <w:t xml:space="preserve"> is a generic method in this class which takes 2 lists of </w:t>
-      </w:r>
-      <w:proofErr w:type="spellStart"/>
-      <w:r>
-        <w:t>SequenceRange</w:t>
-      </w:r>
-      <w:proofErr w:type="spellEnd"/>
-      <w:r>
-        <w:t xml:space="preserve"> objects and can translate an inpu</w:t>
+      <w:r>
+        <w:t>get_pos is a generic method in this class which takes 2 lists of SequenceRange objects and can translate an inpu</w:t>
       </w:r>
       <w:r>
         <w:t>t coordinate between the lists.</w:t>
@@ -1048,14 +928,12 @@
           <w:b/>
         </w:rPr>
       </w:pPr>
-      <w:proofErr w:type="spellStart"/>
       <w:r>
         <w:rPr>
           <w:b/>
         </w:rPr>
         <w:t>CigarOperation</w:t>
       </w:r>
-      <w:proofErr w:type="spellEnd"/>
     </w:p>
     <w:p>
       <w:pPr>
@@ -1081,14 +959,12 @@
       </w:pPr>
     </w:p>
     <w:p>
-      <w:proofErr w:type="spellStart"/>
       <w:r>
         <w:rPr>
           <w:b/>
         </w:rPr>
         <w:t>GenomicMapping</w:t>
       </w:r>
-      <w:proofErr w:type="spellEnd"/>
     </w:p>
     <w:p>
       <w:pPr>
@@ -1105,13 +981,8 @@
         <w:t xml:space="preserve">transcript alignment to the genome </w:t>
       </w:r>
       <w:r>
-        <w:t>(input file</w:t>
-      </w:r>
-      <w:proofErr w:type="gramStart"/>
-      <w:r>
-        <w:t>1 )</w:t>
-      </w:r>
-      <w:proofErr w:type="gramEnd"/>
+        <w:t>(input file1 )</w:t>
+      </w:r>
     </w:p>
     <w:p>
       <w:pPr>
@@ -1122,19 +993,55 @@
         </w:numPr>
       </w:pPr>
       <w:r>
-        <w:t xml:space="preserve">Does some minimal error </w:t>
-      </w:r>
-      <w:proofErr w:type="gramStart"/>
-      <w:r>
-        <w:t>checking</w:t>
-      </w:r>
-      <w:proofErr w:type="gramEnd"/>
+        <w:t>Does some minimal error checking</w:t>
+      </w:r>
     </w:p>
     <w:p/>
     <w:p>
       <w:pPr>
         <w:pStyle w:val="Heading2"/>
       </w:pPr>
+      <w:bookmarkStart w:id="16" w:name="_Toc480498695"/>
+      <w:r>
+        <w:t>Assumptions</w:t>
+      </w:r>
+      <w:bookmarkEnd w:id="16"/>
+      <w:r>
+        <w:t xml:space="preserve"> </w:t>
+      </w:r>
+      <w:r>
+        <w:t>about input</w:t>
+      </w:r>
+    </w:p>
+    <w:p>
+      <w:pPr>
+        <w:pStyle w:val="ListParagraph"/>
+        <w:numPr>
+          <w:ilvl w:val="0"/>
+          <w:numId w:val="5"/>
+        </w:numPr>
+      </w:pPr>
+      <w:r>
+        <w:t>Only cigar operations allowed are: MID (in theory N and X= should be OK, but I didn’t have time to test them)</w:t>
+      </w:r>
+    </w:p>
+    <w:p>
+      <w:pPr>
+        <w:pStyle w:val="ListParagraph"/>
+        <w:numPr>
+          <w:ilvl w:val="0"/>
+          <w:numId w:val="5"/>
+        </w:numPr>
+      </w:pPr>
+      <w:r>
+        <w:t xml:space="preserve">Since cigar strings in SAM format represent alignment of an input sequence to the forward genomic strand, we will assume that any reference position is with respect to the forward strand.    </w:t>
+      </w:r>
+    </w:p>
+    <w:p/>
+    <w:p>
+      <w:pPr>
+        <w:pStyle w:val="Heading2"/>
+      </w:pPr>
       <w:r>
         <w:t>Translating Coordinates</w:t>
       </w:r>
@@ -1159,13 +1066,28 @@
         <w:t>forward</w:t>
       </w:r>
       <w:r>
-        <w:t xml:space="preserve"> strand reference and because the cigar string</w:t>
-      </w:r>
-      <w:r>
-        <w:t xml:space="preserve"> (SAM definition)</w:t>
-      </w:r>
-      <w:r>
-        <w:t xml:space="preserve"> is specified only for the plus strand reference.</w:t>
+        <w:t xml:space="preserve"> strand reference </w:t>
+      </w:r>
+      <w:r>
+        <w:t>since t</w:t>
+      </w:r>
+      <w:r>
+        <w:t>he cigar string</w:t>
+      </w:r>
+      <w:r>
+        <w:t xml:space="preserve"> </w:t>
+      </w:r>
+      <w:r>
+        <w:t xml:space="preserve">by definition </w:t>
+      </w:r>
+      <w:r>
+        <w:t xml:space="preserve">is specified only for the </w:t>
+      </w:r>
+      <w:r>
+        <w:t>forward</w:t>
+      </w:r>
+      <w:r>
+        <w:t xml:space="preserve"> strand reference.</w:t>
       </w:r>
     </w:p>
     <w:p>
@@ -1181,21 +1103,32 @@
     </w:p>
     <w:p>
       <w:r>
-        <w:t>As noted above, if the base that we wish to translate is found in an inserted sequence, the program returns the base immediately prior and immediately after the insertion.</w:t>
+        <w:lastRenderedPageBreak/>
+        <w:t>If</w:t>
+      </w:r>
+      <w:r>
+        <w:t xml:space="preserve"> the base that we wish to translate is found in an inserted sequence, the program returns the base immediately prior and immediately after the insertion.</w:t>
+      </w:r>
+      <w:r>
+        <w:t xml:space="preserve"> </w:t>
+      </w:r>
+      <w:r>
+        <w:t>For example, in the tables above, for the 2I operation, transcript coordinate 8 in the 5’</w:t>
+      </w:r>
+      <w:r>
+        <w:t>-&gt;3’ mapping doesn’t have a single, dire</w:t>
+      </w:r>
+      <w:r>
+        <w:t>ct mapping in the reference.  There are several conventions that can be applied, but I chose to return the coordinate immediately before and after the insertion in a tuple.  So, the output for transcript coordinate 8 would be (10,11)</w:t>
       </w:r>
     </w:p>
     <w:p/>
-    <w:p/>
-    <w:p/>
-    <w:p/>
-    <w:p/>
     <w:p>
       <w:pPr>
         <w:pStyle w:val="Heading2"/>
       </w:pPr>
-      <w:bookmarkStart w:id="15" w:name="_Toc480498694"/>
-      <w:r>
-        <w:lastRenderedPageBreak/>
+      <w:bookmarkStart w:id="17" w:name="_Toc480498694"/>
+      <w:r>
         <w:t>Example</w:t>
       </w:r>
       <w:r>
@@ -1204,7 +1137,7 @@
       <w:r>
         <w:t>:</w:t>
       </w:r>
-      <w:bookmarkEnd w:id="15"/>
+      <w:bookmarkEnd w:id="17"/>
     </w:p>
     <w:p/>
     <w:tbl>
@@ -1342,21 +1275,8 @@
             <w:tcW w:w="2271" w:type="dxa"/>
           </w:tcPr>
           <w:p>
-            <w:proofErr w:type="gramStart"/>
             <w:r>
-              <w:t>Transcript  coordinates</w:t>
-            </w:r>
-            <w:proofErr w:type="gramEnd"/>
-            <w:r>
-              <w:t xml:space="preserve"> (</w:t>
-            </w:r>
-            <w:proofErr w:type="spellStart"/>
-            <w:r>
-              <w:t>start,stop</w:t>
-            </w:r>
-            <w:proofErr w:type="spellEnd"/>
-            <w:r>
-              <w:t>)</w:t>
+              <w:t>Transcript  coordinates (start,stop)</w:t>
             </w:r>
           </w:p>
         </w:tc>
@@ -1420,21 +1340,8 @@
             <w:tcW w:w="2271" w:type="dxa"/>
           </w:tcPr>
           <w:p>
-            <w:proofErr w:type="gramStart"/>
             <w:r>
-              <w:t>Reference  coordinates</w:t>
-            </w:r>
-            <w:proofErr w:type="gramEnd"/>
-            <w:r>
-              <w:t>(</w:t>
-            </w:r>
-            <w:proofErr w:type="spellStart"/>
-            <w:r>
-              <w:t>start,stop</w:t>
-            </w:r>
-            <w:proofErr w:type="spellEnd"/>
-            <w:r>
-              <w:t>)</w:t>
+              <w:t>Reference  coordinates(start,stop)</w:t>
             </w:r>
           </w:p>
         </w:tc>
@@ -1629,21 +1536,8 @@
             <w:tcW w:w="2271" w:type="dxa"/>
           </w:tcPr>
           <w:p>
-            <w:proofErr w:type="gramStart"/>
             <w:r>
-              <w:t>Transcript  coordinates</w:t>
-            </w:r>
-            <w:proofErr w:type="gramEnd"/>
-            <w:r>
-              <w:t xml:space="preserve"> (</w:t>
-            </w:r>
-            <w:proofErr w:type="spellStart"/>
-            <w:r>
-              <w:t>start,stop</w:t>
-            </w:r>
-            <w:proofErr w:type="spellEnd"/>
-            <w:r>
-              <w:t>)</w:t>
+              <w:t>Transcript  coordinates (start,stop)</w:t>
             </w:r>
           </w:p>
         </w:tc>
@@ -1707,21 +1601,8 @@
             <w:tcW w:w="2271" w:type="dxa"/>
           </w:tcPr>
           <w:p>
-            <w:proofErr w:type="gramStart"/>
             <w:r>
-              <w:t>Reference  coordinates</w:t>
-            </w:r>
-            <w:proofErr w:type="gramEnd"/>
-            <w:r>
-              <w:t>(</w:t>
-            </w:r>
-            <w:proofErr w:type="spellStart"/>
-            <w:r>
-              <w:t>start,stop</w:t>
-            </w:r>
-            <w:proofErr w:type="spellEnd"/>
-            <w:r>
-              <w:t>)</w:t>
+              <w:t>Reference  coordinates(start,stop)</w:t>
             </w:r>
           </w:p>
         </w:tc>
@@ -1778,18 +1659,33 @@
       </w:tr>
     </w:tbl>
     <w:p/>
+    <w:p>
+      <w:r>
+        <w:t xml:space="preserve"> </w:t>
+      </w:r>
+    </w:p>
+    <w:p>
+      <w:pPr>
+        <w:pStyle w:val="Heading2"/>
+      </w:pPr>
+      <w:bookmarkStart w:id="18" w:name="_Toc480498696"/>
+      <w:r>
+        <w:t>Strengths/Weaknesses of implementation</w:t>
+      </w:r>
+      <w:bookmarkEnd w:id="18"/>
+    </w:p>
     <w:p/>
     <w:p>
       <w:pPr>
-        <w:pStyle w:val="Heading2"/>
-      </w:pPr>
-      <w:bookmarkStart w:id="16" w:name="_Toc480498695"/>
-      <w:r>
-        <w:t>Assumptions/Conventions</w:t>
-      </w:r>
-      <w:bookmarkEnd w:id="16"/>
-      <w:r>
-        <w:t xml:space="preserve"> </w:t>
+        <w:rPr>
+          <w:b/>
+        </w:rPr>
+      </w:pPr>
+      <w:r>
+        <w:rPr>
+          <w:b/>
+        </w:rPr>
+        <w:t>Strengths</w:t>
       </w:r>
     </w:p>
     <w:p>
@@ -1801,16 +1697,7 @@
         </w:numPr>
       </w:pPr>
       <w:r>
-        <w:t>O</w:t>
-      </w:r>
-      <w:r>
-        <w:t xml:space="preserve">nly </w:t>
-      </w:r>
-      <w:r>
-        <w:t xml:space="preserve">cigar </w:t>
-      </w:r>
-      <w:r>
-        <w:t>operations allowed are: MID (in theory N and X= should be OK, but I didn’t have time to test them)</w:t>
+        <w:t xml:space="preserve">Straightforward implementation </w:t>
       </w:r>
     </w:p>
     <w:p>
@@ -1822,27 +1709,11 @@
         </w:numPr>
       </w:pPr>
       <w:r>
-        <w:t xml:space="preserve">When we map a </w:t>
-      </w:r>
-      <w:proofErr w:type="gramStart"/>
-      <w:r>
-        <w:t>base</w:t>
-      </w:r>
-      <w:proofErr w:type="gramEnd"/>
-      <w:r>
-        <w:t xml:space="preserve"> </w:t>
-      </w:r>
-      <w:r>
-        <w:t>w</w:t>
-      </w:r>
-      <w:r>
-        <w:t xml:space="preserve">hich is inserted relative to the other sequence, it’s not clear which coordinate to map to.  For example, in the tables above, for the 2I operation, transcript coordinate 8 in the 5’-&gt;3’ mapping doesn’t have a direct mapping in the reference.  There are several conventions that can be applied, but I chose to return the coordinate immediately before and after the insertion in a tuple.  </w:t>
-      </w:r>
-      <w:r>
-        <w:t>So, the output for transcript coordinate 8 would be (10,11)</w:t>
-      </w:r>
-      <w:bookmarkStart w:id="17" w:name="_GoBack"/>
-      <w:bookmarkEnd w:id="17"/>
+        <w:t xml:space="preserve">Unit test which covered </w:t>
+      </w:r>
+      <w:r>
+        <w:t>main translation feature pass – correct implementation</w:t>
+      </w:r>
     </w:p>
     <w:p>
       <w:pPr>
@@ -1853,44 +1724,7 @@
         </w:numPr>
       </w:pPr>
       <w:r>
-        <w:t xml:space="preserve">Since cigar strings in SAM format represent alignment of an input sequence to the forward genomic strand, we will assume that any reference position is with respect to the forward strand.    </w:t>
-      </w:r>
-    </w:p>
-    <w:p>
-      <w:pPr>
-        <w:pStyle w:val="ListParagraph"/>
-      </w:pPr>
-    </w:p>
-    <w:p>
-      <w:pPr>
-        <w:pStyle w:val="ListParagraph"/>
-      </w:pPr>
-      <w:r>
-        <w:t xml:space="preserve"> </w:t>
-      </w:r>
-    </w:p>
-    <w:p>
-      <w:pPr>
-        <w:pStyle w:val="Heading2"/>
-      </w:pPr>
-      <w:bookmarkStart w:id="18" w:name="_Toc480498696"/>
-      <w:r>
-        <w:t>Strengths/Weaknesses of implementation</w:t>
-      </w:r>
-      <w:bookmarkEnd w:id="18"/>
-    </w:p>
-    <w:p/>
-    <w:p>
-      <w:pPr>
-        <w:rPr>
-          <w:b/>
-        </w:rPr>
-      </w:pPr>
-      <w:r>
-        <w:rPr>
-          <w:b/>
-        </w:rPr>
-        <w:t>Strengths</w:t>
+        <w:t>Modular</w:t>
       </w:r>
     </w:p>
     <w:p>
@@ -1902,7 +1736,13 @@
         </w:numPr>
       </w:pPr>
       <w:r>
-        <w:t xml:space="preserve">Straightforward implementation </w:t>
+        <w:t xml:space="preserve">Code is somewhat flexible and extending code </w:t>
+      </w:r>
+      <w:r>
+        <w:t xml:space="preserve">for remaining ‘bells&amp;whistles’ requirements </w:t>
+      </w:r>
+      <w:r>
+        <w:t>should be possible</w:t>
       </w:r>
     </w:p>
     <w:p>
@@ -1914,11 +1754,37 @@
         </w:numPr>
       </w:pPr>
       <w:r>
-        <w:t xml:space="preserve">Unit test which covered </w:t>
-      </w:r>
-      <w:r>
-        <w:t>main translation feature pass – correct implementation</w:t>
-      </w:r>
+        <w:t>Much of code is documented</w:t>
+      </w:r>
+    </w:p>
+    <w:p>
+      <w:pPr>
+        <w:ind w:left="360"/>
+      </w:pPr>
+    </w:p>
+    <w:p>
+      <w:pPr>
+        <w:rPr>
+          <w:b/>
+        </w:rPr>
+      </w:pPr>
+    </w:p>
+    <w:p>
+      <w:r>
+        <w:rPr>
+          <w:b/>
+        </w:rPr>
+        <w:lastRenderedPageBreak/>
+        <w:t>Weaknesses</w:t>
+      </w:r>
+      <w:r>
+        <w:t>:</w:t>
+      </w:r>
+    </w:p>
+    <w:p>
+      <w:pPr>
+        <w:pStyle w:val="ListParagraph"/>
+      </w:pPr>
     </w:p>
     <w:p>
       <w:pPr>
@@ -1929,8 +1795,19 @@
         </w:numPr>
       </w:pPr>
       <w:r>
-        <w:lastRenderedPageBreak/>
-        <w:t>Modular</w:t>
+        <w:t>If we have a lot of queries to process or the cigar strings/mappings are very long, some parts of the cod</w:t>
+      </w:r>
+      <w:r>
+        <w:t>e could be inefficient possibly</w:t>
+      </w:r>
+      <w:r>
+        <w:t xml:space="preserve"> (need to benchmark)</w:t>
+      </w:r>
+      <w:r>
+        <w:t>.  One place to start c</w:t>
+      </w:r>
+      <w:r>
+        <w:t xml:space="preserve">ould be the get_pos method. </w:t>
       </w:r>
     </w:p>
     <w:p>
@@ -1942,7 +1819,19 @@
         </w:numPr>
       </w:pPr>
       <w:r>
-        <w:t>Code is somewhat flexible and extending code should be possible</w:t>
+        <w:t xml:space="preserve">Need to </w:t>
+      </w:r>
+      <w:r>
+        <w:t>refactor some of the main methods</w:t>
+      </w:r>
+      <w:r>
+        <w:t xml:space="preserve"> (especially</w:t>
+      </w:r>
+      <w:r>
+        <w:t xml:space="preserve"> tr</w:t>
+      </w:r>
+      <w:r>
+        <w:t>anslate_coordinates and get_pos) – they are too long</w:t>
       </w:r>
     </w:p>
     <w:p>
@@ -1954,24 +1843,8 @@
         </w:numPr>
       </w:pPr>
       <w:r>
-        <w:t>Much of code is documented</w:t>
-      </w:r>
-    </w:p>
-    <w:p>
-      <w:r>
-        <w:rPr>
-          <w:b/>
-        </w:rPr>
-        <w:t>Weaknesses</w:t>
-      </w:r>
-      <w:r>
-        <w:t>:</w:t>
-      </w:r>
-    </w:p>
-    <w:p>
-      <w:pPr>
-        <w:pStyle w:val="ListParagraph"/>
-      </w:pPr>
+        <w:t xml:space="preserve">Need more thorough error checking of the input </w:t>
+      </w:r>
     </w:p>
     <w:p>
       <w:pPr>
@@ -1982,21 +1855,7 @@
         </w:numPr>
       </w:pPr>
       <w:r>
-        <w:t>If we have a lot of queries to process or the cigar strings/mappings are very long, some parts of the cod</w:t>
-      </w:r>
-      <w:r>
-        <w:t>e could be inefficient possibly.  One place to start c</w:t>
-      </w:r>
-      <w:r>
-        <w:t xml:space="preserve">ould be the </w:t>
-      </w:r>
-      <w:proofErr w:type="spellStart"/>
-      <w:r>
-        <w:t>get_pos</w:t>
-      </w:r>
-      <w:proofErr w:type="spellEnd"/>
-      <w:r>
-        <w:t xml:space="preserve"> method. </w:t>
+        <w:t>Variable names could be better</w:t>
       </w:r>
     </w:p>
     <w:p>
@@ -2008,35 +1867,40 @@
         </w:numPr>
       </w:pPr>
       <w:r>
-        <w:t xml:space="preserve">Need to </w:t>
-      </w:r>
-      <w:r>
-        <w:t>refactor some of the main methods</w:t>
-      </w:r>
-      <w:r>
-        <w:t xml:space="preserve"> (especially</w:t>
-      </w:r>
-      <w:r>
-        <w:t xml:space="preserve"> </w:t>
-      </w:r>
-      <w:proofErr w:type="spellStart"/>
-      <w:r>
-        <w:t>tr</w:t>
-      </w:r>
-      <w:r>
-        <w:t>anslate_coordinates</w:t>
-      </w:r>
-      <w:proofErr w:type="spellEnd"/>
-      <w:r>
-        <w:t xml:space="preserve"> and </w:t>
-      </w:r>
-      <w:proofErr w:type="spellStart"/>
-      <w:r>
-        <w:t>get_pos</w:t>
-      </w:r>
-      <w:proofErr w:type="spellEnd"/>
-      <w:r>
-        <w:t>) – they are probably too long</w:t>
+        <w:t>Might have missed some more corner cases for testing</w:t>
+      </w:r>
+    </w:p>
+    <w:p/>
+    <w:p>
+      <w:pPr>
+        <w:pStyle w:val="Heading2"/>
+      </w:pPr>
+      <w:bookmarkStart w:id="19" w:name="_Toc480498697"/>
+      <w:r>
+        <w:t>Bells &amp; Whistles Question 4</w:t>
+      </w:r>
+      <w:bookmarkEnd w:id="19"/>
+    </w:p>
+    <w:p>
+      <w:pPr>
+        <w:rPr>
+          <w:i/>
+        </w:rPr>
+      </w:pPr>
+      <w:r>
+        <w:rPr>
+          <w:i/>
+        </w:rPr>
+        <w:t>A real-world implementation of this code would need transcripts from external sources. Discuss where and how you might obtain these?</w:t>
+      </w:r>
+    </w:p>
+    <w:p/>
+    <w:p>
+      <w:r>
+        <w:t xml:space="preserve">Answer probably varies depending on the application and goals of the </w:t>
+      </w:r>
+      <w:r>
+        <w:t>analysis! Some sources of transcripts:</w:t>
       </w:r>
     </w:p>
     <w:p>
@@ -2048,87 +1912,10 @@
         </w:numPr>
       </w:pPr>
       <w:r>
-        <w:t xml:space="preserve">Need more thorough error checking of the input </w:t>
-      </w:r>
-    </w:p>
-    <w:p>
-      <w:pPr>
-        <w:pStyle w:val="ListParagraph"/>
-        <w:numPr>
-          <w:ilvl w:val="0"/>
-          <w:numId w:val="5"/>
-        </w:numPr>
-      </w:pPr>
-      <w:r>
-        <w:t>Variable names could be better</w:t>
-      </w:r>
-    </w:p>
-    <w:p>
-      <w:pPr>
-        <w:pStyle w:val="ListParagraph"/>
-        <w:numPr>
-          <w:ilvl w:val="0"/>
-          <w:numId w:val="5"/>
-        </w:numPr>
-      </w:pPr>
-      <w:r>
-        <w:t>Might have missed some more corner cases for testing</w:t>
-      </w:r>
-    </w:p>
-    <w:p/>
-    <w:p>
-      <w:pPr>
-        <w:pStyle w:val="Heading2"/>
-      </w:pPr>
-      <w:bookmarkStart w:id="19" w:name="_Toc480498697"/>
-      <w:r>
-        <w:t>Bells &amp; Whistles Question 4</w:t>
-      </w:r>
-      <w:bookmarkEnd w:id="19"/>
-    </w:p>
-    <w:p>
-      <w:pPr>
-        <w:rPr>
-          <w:i/>
-        </w:rPr>
-      </w:pPr>
-      <w:r>
-        <w:rPr>
-          <w:i/>
-        </w:rPr>
-        <w:t>A real-world implementation of this code would need transcripts from external sources. Discuss where and how you might obtain these?</w:t>
-      </w:r>
-    </w:p>
-    <w:p/>
-    <w:p>
-      <w:r>
-        <w:t xml:space="preserve">Answer probably varies depending on the application and goals of the </w:t>
-      </w:r>
-      <w:r>
-        <w:t>analysis! Some sources of transcripts:</w:t>
-      </w:r>
-    </w:p>
-    <w:p>
-      <w:pPr>
-        <w:pStyle w:val="ListParagraph"/>
-        <w:numPr>
-          <w:ilvl w:val="0"/>
-          <w:numId w:val="5"/>
-        </w:numPr>
-      </w:pPr>
-      <w:r>
         <w:t xml:space="preserve">Databases: </w:t>
       </w:r>
       <w:r>
-        <w:t xml:space="preserve"> I would almost certainly start with </w:t>
-      </w:r>
-      <w:proofErr w:type="spellStart"/>
-      <w:r>
-        <w:t>RefSeq</w:t>
-      </w:r>
-      <w:proofErr w:type="spellEnd"/>
-      <w:r>
-        <w:t xml:space="preserve"> transcripts (download from NCBI</w:t>
+        <w:t xml:space="preserve"> I would almost certainly start with RefSeq transcripts (download from NCBI</w:t>
       </w:r>
       <w:r>
         <w:t xml:space="preserve">, </w:t>
@@ -3988,7 +3775,7 @@
 </file>
 
 <file path=customXml/itemProps1.xml><?xml version="1.0" encoding="utf-8"?>
-<ds:datastoreItem xmlns:ds="http://schemas.openxmlformats.org/officeDocument/2006/customXml" ds:itemID="{CBFBD4F7-43F6-1E44-8101-2FD788ECAFEA}">
+<ds:datastoreItem xmlns:ds="http://schemas.openxmlformats.org/officeDocument/2006/customXml" ds:itemID="{7F6F169B-867D-E440-B319-5567064D1E7A}">
   <ds:schemaRefs>
     <ds:schemaRef ds:uri="http://schemas.openxmlformats.org/officeDocument/2006/bibliography"/>
   </ds:schemaRefs>
